--- a/Documentación del Proyecto.docx
+++ b/Documentación del Proyecto.docx
@@ -63,9 +63,9 @@
           <w:bdr w:val="none" w:sz="0" w:space="0" w:color="auto" w:frame="1"/>
         </w:rPr>
         <w:drawing>
-          <wp:inline distT="0" distB="0" distL="0" distR="0" wp14:anchorId="7793BAFF" wp14:editId="7979B6C7">
-            <wp:extent cx="885825" cy="809625"/>
-            <wp:effectExtent l="0" t="0" r="9525" b="9525"/>
+          <wp:inline distT="0" distB="0" distL="0" distR="0" wp14:anchorId="7793BAFF" wp14:editId="1467FDD4">
+            <wp:extent cx="1284543" cy="1174045"/>
+            <wp:effectExtent l="0" t="0" r="0" b="7620"/>
             <wp:docPr id="1" name="Imagen 1"/>
             <wp:cNvGraphicFramePr>
               <a:graphicFrameLocks xmlns:a="http://schemas.openxmlformats.org/drawingml/2006/main" noChangeAspect="1"/>
@@ -95,7 +95,7 @@
                   <pic:spPr bwMode="auto">
                     <a:xfrm>
                       <a:off x="0" y="0"/>
-                      <a:ext cx="885825" cy="809625"/>
+                      <a:ext cx="1293457" cy="1182192"/>
                     </a:xfrm>
                     <a:prstGeom prst="rect">
                       <a:avLst/>
@@ -490,15 +490,18 @@
         <w:pStyle w:val="BahnschriftLight"/>
       </w:pPr>
       <w:r>
-        <w:t>Por temas de infraestructura del proyecto, no pude implementar en ningún lado las clases hija de inmueble (Local, edificio, pisos) por lo que todos los inmuebles son reconocidos como “Inmueble”, diferenciándolos por sus datos, Dirección, código postal, y más importante, el identificador (ID).</w:t>
-      </w:r>
-    </w:p>
-    <w:p>
-      <w:pPr>
-        <w:pStyle w:val="BahnschriftLight"/>
-      </w:pPr>
+        <w:t xml:space="preserve">Por temas de infraestructura del proyecto, no pude implementar en ningún lado las clases hija de inmueble (Local, edificio, pisos) por lo que todos los inmuebles </w:t>
+      </w:r>
       <w:r>
         <w:lastRenderedPageBreak/>
+        <w:t>son reconocidos como “Inmueble”, diferenciándolos por sus datos, Dirección, código postal, y más importante, el identificador (ID).</w:t>
+      </w:r>
+    </w:p>
+    <w:p>
+      <w:pPr>
+        <w:pStyle w:val="BahnschriftLight"/>
+      </w:pPr>
+      <w:r>
         <w:t>No se pueden hacer reparaciones de los inmuebles, solo pagar facturas y pagar alquiler, los únicos gastos de las cuentas bancarias.</w:t>
       </w:r>
     </w:p>
@@ -754,6 +757,7 @@
         <w:pStyle w:val="BahnschriftLight"/>
       </w:pPr>
       <w:r>
+        <w:lastRenderedPageBreak/>
         <w:t>En la opción 1 se encuentra el menú para gestión de inmuebles donde podemos encontrar los métodos para Registrar, modificar y eliminar inmuebles respectivamente.</w:t>
       </w:r>
     </w:p>
@@ -1150,6 +1154,7 @@
         <w:pStyle w:val="BahnschriftLight"/>
       </w:pPr>
       <w:r>
+        <w:lastRenderedPageBreak/>
         <w:t>Podemos buscar las facturas por inmueble y pagarlas haciendo uso de la cuenta bancaria del cliente, no necesariamente debe ser el dueño del alquiler, pero si tener una cuenta bancaria registrada en la agencia inmobiliaria.</w:t>
       </w:r>
     </w:p>
@@ -1161,7 +1166,6 @@
         <w:rPr>
           <w:noProof/>
         </w:rPr>
-        <w:lastRenderedPageBreak/>
         <w:drawing>
           <wp:inline distT="0" distB="0" distL="0" distR="0" wp14:anchorId="42BF697A" wp14:editId="443E4057">
             <wp:extent cx="3448050" cy="1209675"/>
@@ -1489,15 +1493,18 @@
         <w:pStyle w:val="BahnschriftLight"/>
       </w:pPr>
       <w:r>
-        <w:t>En la opción 7, se encuentra el menú de gestión de alquiler, para poder usar la cuenta bancaria del respectivo cliente para pagar el precio de alquiler del inmueble y proclamar el respectivo inmueble como tuyo si pagas la cifra designada a la hora de registrar el inmueble.</w:t>
-      </w:r>
-    </w:p>
-    <w:p>
-      <w:pPr>
-        <w:pStyle w:val="BahnschriftLight"/>
-      </w:pPr>
+        <w:t xml:space="preserve">En la opción 7, se encuentra el menú de gestión de alquiler, para poder usar la cuenta bancaria del respectivo cliente para pagar el precio de alquiler del </w:t>
+      </w:r>
       <w:r>
         <w:lastRenderedPageBreak/>
+        <w:t>inmueble y proclamar el respectivo inmueble como tuyo si pagas la cifra designada a la hora de registrar el inmueble.</w:t>
+      </w:r>
+    </w:p>
+    <w:p>
+      <w:pPr>
+        <w:pStyle w:val="BahnschriftLight"/>
+      </w:pPr>
+      <w:r>
         <w:t>También incluye métodos para verificar si un inmueble está alquilado, ver todos los alquileres de un cliente y, por último, dar de baja de el alquiler de un inmueble.</w:t>
       </w:r>
     </w:p>
@@ -1741,6 +1748,7 @@
         <w:pStyle w:val="BahnschriftLight"/>
       </w:pPr>
       <w:r>
+        <w:lastRenderedPageBreak/>
         <w:t>Aquí se guardan los atributos para el vector con la lista de datos de los inquilinos registrados en la agencia inmobiliaria, con métodos incluidos como pagar alquiler de los inmuebles, pagar facturas o abrir cuentas bancarias en el programa.</w:t>
       </w:r>
     </w:p>
@@ -1755,79 +1763,189 @@
         <w:jc w:val="center"/>
       </w:pPr>
       <w:r>
+        <w:t xml:space="preserve">Clase </w:t>
+      </w:r>
+      <w:r>
+        <w:t xml:space="preserve">Inmueble </w:t>
+      </w:r>
+    </w:p>
+    <w:p>
+      <w:pPr>
+        <w:pStyle w:val="BahnschriftLight"/>
+      </w:pPr>
+      <w:r>
+        <w:t>Aquí se guardan los atributos para el vector con la lista de datos de los inmuebles registrados en la agencia inmobiliaria, los cuales pueden ser mostrados, modificados y dados de baja, así como ser comprados (alquiler) pagando su respectivo precio registrado a la hora de ingresar el inmueble haciendo uso de las cuentas bancarias de los inquilinos.</w:t>
+      </w:r>
+    </w:p>
+    <w:p>
+      <w:pPr>
+        <w:pStyle w:val="BahnschriftLight"/>
+        <w:jc w:val="center"/>
+      </w:pPr>
+      <w:r>
+        <w:t>Clase Movimiento</w:t>
+      </w:r>
+    </w:p>
+    <w:p>
+      <w:pPr>
+        <w:pStyle w:val="BahnschriftLight"/>
+      </w:pPr>
+      <w:r>
+        <w:t>Aquí se guardan los atributos de los movimientos a guardar en el vector tales como tipo de movimiento (Gasto o ganancia), ID de los implicados, sean Cliente y/o Inmueble en el cual se hizo el gasto, importe de la cantidad de dinero gestionada en este movimiento y nombre del cliente implicado.</w:t>
+      </w:r>
+    </w:p>
+    <w:p>
+      <w:pPr>
+        <w:pStyle w:val="BahnschriftLight"/>
+        <w:jc w:val="center"/>
+      </w:pPr>
+      <w:r>
+        <w:t>Clase Factura</w:t>
+      </w:r>
+    </w:p>
+    <w:p>
+      <w:pPr>
+        <w:pStyle w:val="BahnschriftLight"/>
+      </w:pPr>
+      <w:r>
+        <w:t xml:space="preserve">Aquí se guardan los atributos de las facturas guardadas generadas por los inmuebles </w:t>
+      </w:r>
+      <w:r>
+        <w:t>para así poder ser pagados por los clientes registrados en la agencia inmobiliaria, pudiendo buscar cuanto deben en las respectivas facturas con el ID del inmueble y del inquilino, así como poder aportar y pagar las debidas facturas haciendo uso de las cuentas bancarias que tienen los clientes.</w:t>
+      </w:r>
+    </w:p>
+    <w:p>
+      <w:pPr>
+        <w:pStyle w:val="BahnschriftLight"/>
+        <w:jc w:val="center"/>
+      </w:pPr>
+      <w:r>
+        <w:t>Clase Cuenta</w:t>
+      </w:r>
+    </w:p>
+    <w:p>
+      <w:pPr>
+        <w:pStyle w:val="BahnschriftLight"/>
+      </w:pPr>
+      <w:r>
+        <w:t>La clase cuenta hace referencia a la cuenta la cual puede ser abierta y rellenada a través de las consignaciones que le haga el cliente haciendo uso de su ID, misma cuenta que debe utilizar para pagar el precio de alquiler de los inmuebles registrados en la agencia inmobiliaria y las facturas que estos mismos generen.</w:t>
+      </w:r>
+    </w:p>
+    <w:p>
+      <w:pPr>
+        <w:pStyle w:val="BahnschriftLight"/>
+      </w:pPr>
+    </w:p>
+    <w:p>
+      <w:pPr>
+        <w:pStyle w:val="BahnschriftLight"/>
+      </w:pPr>
+    </w:p>
+    <w:p>
+      <w:pPr>
+        <w:pStyle w:val="BahnschriftLight"/>
+      </w:pPr>
+    </w:p>
+    <w:p>
+      <w:pPr>
+        <w:pStyle w:val="BahnschriftLight"/>
+      </w:pPr>
+    </w:p>
+    <w:p>
+      <w:pPr>
+        <w:pStyle w:val="BahnschriftLight"/>
+      </w:pPr>
+    </w:p>
+    <w:p>
+      <w:pPr>
+        <w:pStyle w:val="BahnschriftLight"/>
+      </w:pPr>
+    </w:p>
+    <w:p>
+      <w:pPr>
+        <w:pStyle w:val="BahnschriftLight"/>
+      </w:pPr>
+    </w:p>
+    <w:p>
+      <w:pPr>
+        <w:pStyle w:val="BahnschriftLight"/>
+        <w:jc w:val="center"/>
+        <w:rPr>
+          <w:sz w:val="28"/>
+          <w:szCs w:val="24"/>
+        </w:rPr>
+      </w:pPr>
+      <w:r>
+        <w:rPr>
+          <w:sz w:val="28"/>
+          <w:szCs w:val="24"/>
+        </w:rPr>
         <w:lastRenderedPageBreak/>
-        <w:t xml:space="preserve">Clase </w:t>
-      </w:r>
-      <w:r>
-        <w:t xml:space="preserve">Inmueble </w:t>
-      </w:r>
-    </w:p>
-    <w:p>
-      <w:pPr>
-        <w:pStyle w:val="BahnschriftLight"/>
-      </w:pPr>
-      <w:r>
-        <w:t>Aquí se guardan los atributos para el vector con la lista de datos de los inmuebles registrados en la agencia inmobiliaria, los cuales pueden ser mostrados, modificados y dados de baja, así como ser comprados (alquiler) pagando su respectivo precio registrado a la hora de ingresar el inmueble haciendo uso de las cuentas bancarias de los inquilinos.</w:t>
-      </w:r>
-    </w:p>
-    <w:p>
-      <w:pPr>
-        <w:pStyle w:val="BahnschriftLight"/>
-        <w:jc w:val="center"/>
-      </w:pPr>
-      <w:r>
-        <w:t>Clase Movimiento</w:t>
-      </w:r>
-    </w:p>
-    <w:p>
-      <w:pPr>
-        <w:pStyle w:val="BahnschriftLight"/>
-      </w:pPr>
-      <w:r>
-        <w:t>Aquí se guardan los atributos de los movimientos a guardar en el vector tales como tipo de movimiento (Gasto o ganancia), ID de los implicados, sean Cliente y/o Inmueble en el cual se hizo el gasto, importe de la cantidad de dinero gestionada en este movimiento y nombre del cliente implicado.</w:t>
-      </w:r>
-    </w:p>
-    <w:p>
-      <w:pPr>
-        <w:pStyle w:val="BahnschriftLight"/>
-        <w:jc w:val="center"/>
-      </w:pPr>
-      <w:r>
-        <w:t>Clase Factura</w:t>
-      </w:r>
-    </w:p>
-    <w:p>
-      <w:pPr>
-        <w:pStyle w:val="BahnschriftLight"/>
-      </w:pPr>
-      <w:r>
-        <w:t xml:space="preserve">Aquí se guardan los atributos de las facturas guardadas generadas por los inmuebles </w:t>
-      </w:r>
-      <w:r>
-        <w:t>para así poder ser pagados por los clientes registrados en la agencia inmobiliaria, pudiendo buscar cuanto deben en las respectivas facturas con el ID del inmueble y del inquilino, así como poder aportar y pagar las debidas facturas haciendo uso de las cuentas bancarias que tienen los clientes.</w:t>
-      </w:r>
-    </w:p>
-    <w:p>
-      <w:pPr>
-        <w:pStyle w:val="BahnschriftLight"/>
-        <w:jc w:val="center"/>
-      </w:pPr>
-      <w:r>
-        <w:t>Clase Cuenta</w:t>
-      </w:r>
-    </w:p>
-    <w:p>
-      <w:pPr>
-        <w:pStyle w:val="BahnschriftLight"/>
-      </w:pPr>
-      <w:r>
-        <w:t>La clase cuenta hace referencia a la cuenta la cual puede ser abierta y rellenada a través de las consignaciones que le haga el cliente haciendo uso de su ID, misma cuenta que debe utilizar para pagar el precio de alquiler de los inmuebles registrados en la agencia inmobiliaria y las facturas que estos mismos generen.</w:t>
-      </w:r>
-    </w:p>
-    <w:p>
-      <w:pPr>
-        <w:pStyle w:val="BahnschriftLight"/>
-      </w:pPr>
+        <w:t>DIAGRAMA DEL PROYECTO</w:t>
+      </w:r>
+    </w:p>
+    <w:p>
+      <w:pPr>
+        <w:pStyle w:val="BahnschriftLight"/>
+        <w:jc w:val="center"/>
+        <w:rPr>
+          <w:sz w:val="28"/>
+          <w:szCs w:val="24"/>
+        </w:rPr>
+      </w:pPr>
+      <w:r>
+        <w:rPr>
+          <w:noProof/>
+        </w:rPr>
+        <w:drawing>
+          <wp:inline distT="0" distB="0" distL="0" distR="0" wp14:anchorId="2EA70801" wp14:editId="5840466E">
+            <wp:extent cx="3811598" cy="7716943"/>
+            <wp:effectExtent l="0" t="0" r="0" b="0"/>
+            <wp:docPr id="4" name="Imagen 4"/>
+            <wp:cNvGraphicFramePr>
+              <a:graphicFrameLocks xmlns:a="http://schemas.openxmlformats.org/drawingml/2006/main" noChangeAspect="1"/>
+            </wp:cNvGraphicFramePr>
+            <a:graphic xmlns:a="http://schemas.openxmlformats.org/drawingml/2006/main">
+              <a:graphicData uri="http://schemas.openxmlformats.org/drawingml/2006/picture">
+                <pic:pic xmlns:pic="http://schemas.openxmlformats.org/drawingml/2006/picture">
+                  <pic:nvPicPr>
+                    <pic:cNvPr id="0" name="Picture 1"/>
+                    <pic:cNvPicPr>
+                      <a:picLocks noChangeAspect="1" noChangeArrowheads="1"/>
+                    </pic:cNvPicPr>
+                  </pic:nvPicPr>
+                  <pic:blipFill>
+                    <a:blip r:embed="rId14" cstate="print">
+                      <a:extLst>
+                        <a:ext uri="{28A0092B-C50C-407E-A947-70E740481C1C}">
+                          <a14:useLocalDpi xmlns:a14="http://schemas.microsoft.com/office/drawing/2010/main" val="0"/>
+                        </a:ext>
+                      </a:extLst>
+                    </a:blip>
+                    <a:srcRect/>
+                    <a:stretch>
+                      <a:fillRect/>
+                    </a:stretch>
+                  </pic:blipFill>
+                  <pic:spPr bwMode="auto">
+                    <a:xfrm>
+                      <a:off x="0" y="0"/>
+                      <a:ext cx="3816599" cy="7727069"/>
+                    </a:xfrm>
+                    <a:prstGeom prst="rect">
+                      <a:avLst/>
+                    </a:prstGeom>
+                    <a:noFill/>
+                    <a:ln>
+                      <a:noFill/>
+                    </a:ln>
+                  </pic:spPr>
+                </pic:pic>
+              </a:graphicData>
+            </a:graphic>
+          </wp:inline>
+        </w:drawing>
+      </w:r>
     </w:p>
     <w:p>
       <w:pPr>
